--- a/FitnessApp doc.docx
+++ b/FitnessApp doc.docx
@@ -100,7 +100,6 @@
           <w:bCs/>
           <w:sz w:val="48"/>
           <w:szCs w:val="48"/>
-          <w:lang w:val="en-US"/>
         </w:rPr>
       </w:pPr>
       <w:r>
@@ -109,9 +108,26 @@
           <w:bCs/>
           <w:sz w:val="48"/>
           <w:szCs w:val="48"/>
-          <w:lang w:val="en-US"/>
-        </w:rPr>
-        <w:t>Day 1</w:t>
+        </w:rPr>
+        <w:t>Date: May 1</w:t>
+      </w:r>
+      <w:r>
+        <w:rPr>
+          <w:b/>
+          <w:bCs/>
+          <w:sz w:val="48"/>
+          <w:szCs w:val="48"/>
+        </w:rPr>
+        <w:t>0</w:t>
+      </w:r>
+      <w:r>
+        <w:rPr>
+          <w:b/>
+          <w:bCs/>
+          <w:sz w:val="48"/>
+          <w:szCs w:val="48"/>
+        </w:rPr>
+        <w:t>th, 2023</w:t>
       </w:r>
     </w:p>
     <w:p>
@@ -540,234 +556,17 @@
           <w:sz w:val="48"/>
           <w:szCs w:val="48"/>
         </w:rPr>
-        <w:t>Day 2</w:t>
-      </w:r>
-    </w:p>
-    <w:p/>
-    <w:p>
-      <w:pPr>
-        <w:rPr>
-          <w:b/>
-          <w:bCs/>
-          <w:sz w:val="36"/>
-          <w:szCs w:val="36"/>
-        </w:rPr>
-      </w:pPr>
-      <w:r>
-        <w:rPr>
-          <w:b/>
-          <w:bCs/>
-          <w:sz w:val="36"/>
-          <w:szCs w:val="36"/>
-        </w:rPr>
-        <w:t>Overview</w:t>
-      </w:r>
-    </w:p>
-    <w:p>
-      <w:r>
-        <w:t xml:space="preserve">On day 2, I continued working on the Fitness app by focusing on the </w:t>
-      </w:r>
-      <w:proofErr w:type="gramStart"/>
-      <w:r>
-        <w:t>Home</w:t>
-      </w:r>
-      <w:proofErr w:type="gramEnd"/>
-      <w:r>
-        <w:t xml:space="preserve"> fragment. I implemented the necessary UI elements for the fragment, added functionalities such as displaying a list of daily workouts and setting and tracking fitness goals, improved the design and layout, and tested and debugged the fragment to ensure proper functionality.</w:t>
-      </w:r>
-    </w:p>
-    <w:p/>
-    <w:p>
-      <w:pPr>
-        <w:rPr>
-          <w:b/>
-          <w:bCs/>
-          <w:sz w:val="36"/>
-          <w:szCs w:val="36"/>
-        </w:rPr>
-      </w:pPr>
-      <w:r>
-        <w:rPr>
-          <w:b/>
-          <w:bCs/>
-          <w:sz w:val="36"/>
-          <w:szCs w:val="36"/>
-        </w:rPr>
-        <w:t>Tasks Completed</w:t>
-      </w:r>
-    </w:p>
-    <w:p>
-      <w:r>
-        <w:t>The main tasks I completed on day 2 include:</w:t>
-      </w:r>
-    </w:p>
-    <w:p/>
-    <w:p>
-      <w:r>
-        <w:t xml:space="preserve">• Implemented necessary UI elements for the </w:t>
-      </w:r>
-      <w:proofErr w:type="gramStart"/>
-      <w:r>
-        <w:t>Home</w:t>
-      </w:r>
-      <w:proofErr w:type="gramEnd"/>
-      <w:r>
-        <w:t xml:space="preserve"> fragment, such as text views, buttons, images, and a </w:t>
-      </w:r>
-      <w:proofErr w:type="spellStart"/>
-      <w:r>
-        <w:t>RecyclerView</w:t>
-      </w:r>
-      <w:proofErr w:type="spellEnd"/>
-      <w:r>
-        <w:t xml:space="preserve"> to display daily workouts.</w:t>
-      </w:r>
-    </w:p>
-    <w:p>
-      <w:r>
-        <w:t xml:space="preserve">• Added functionalities to the </w:t>
-      </w:r>
-      <w:proofErr w:type="gramStart"/>
-      <w:r>
-        <w:t>Home</w:t>
-      </w:r>
-      <w:proofErr w:type="gramEnd"/>
-      <w:r>
-        <w:t xml:space="preserve"> fragment, such as displaying a list of daily workouts with details such as exercise name, duration, and calories burned. The workout data was fetched from a mock API and displayed using a </w:t>
-      </w:r>
-      <w:proofErr w:type="spellStart"/>
-      <w:r>
-        <w:t>RecyclerView</w:t>
-      </w:r>
-      <w:proofErr w:type="spellEnd"/>
-      <w:r>
-        <w:t xml:space="preserve"> adapter.</w:t>
-      </w:r>
-    </w:p>
-    <w:p>
-      <w:r>
-        <w:t xml:space="preserve">• Added a Lottie animation to the </w:t>
-      </w:r>
-      <w:proofErr w:type="gramStart"/>
-      <w:r>
-        <w:t>Home</w:t>
-      </w:r>
-      <w:proofErr w:type="gramEnd"/>
-      <w:r>
-        <w:t xml:space="preserve"> fragment to make it more engaging and visually appealing.</w:t>
-      </w:r>
-    </w:p>
-    <w:p>
-      <w:r>
-        <w:t xml:space="preserve">• Improved the design and layout of the </w:t>
-      </w:r>
-      <w:proofErr w:type="gramStart"/>
-      <w:r>
-        <w:t>Home</w:t>
-      </w:r>
-      <w:proofErr w:type="gramEnd"/>
-      <w:r>
-        <w:t xml:space="preserve"> fragment by adjusting font sizes, </w:t>
-      </w:r>
-      <w:proofErr w:type="spellStart"/>
-      <w:r>
-        <w:t>colors</w:t>
-      </w:r>
-      <w:proofErr w:type="spellEnd"/>
-      <w:r>
-        <w:t>, and spacing.</w:t>
-      </w:r>
-    </w:p>
-    <w:p>
-      <w:r>
-        <w:t xml:space="preserve">• Tested and debugged the </w:t>
-      </w:r>
-      <w:proofErr w:type="gramStart"/>
-      <w:r>
-        <w:t>Home</w:t>
-      </w:r>
-      <w:proofErr w:type="gramEnd"/>
-      <w:r>
-        <w:t xml:space="preserve"> fragment to ensure proper functionality and fixed any issues that arose during testing.</w:t>
-      </w:r>
-    </w:p>
-    <w:p/>
-    <w:p>
-      <w:pPr>
-        <w:rPr>
-          <w:b/>
-          <w:bCs/>
-          <w:sz w:val="36"/>
-          <w:szCs w:val="36"/>
-        </w:rPr>
-      </w:pPr>
-      <w:r>
-        <w:rPr>
-          <w:b/>
-          <w:bCs/>
-          <w:sz w:val="36"/>
-          <w:szCs w:val="36"/>
-        </w:rPr>
-        <w:t>Challenges Faced</w:t>
-      </w:r>
-    </w:p>
-    <w:p>
-      <w:r>
-        <w:t>I faced a few challenges while working on day 2. These include:</w:t>
-      </w:r>
-    </w:p>
-    <w:p/>
-    <w:p>
-      <w:r>
-        <w:t xml:space="preserve">• Figuring out how to fetch and display workout data from a mock API using a </w:t>
-      </w:r>
-      <w:proofErr w:type="spellStart"/>
-      <w:r>
-        <w:t>RecyclerView</w:t>
-      </w:r>
-      <w:proofErr w:type="spellEnd"/>
-      <w:r>
-        <w:t xml:space="preserve"> adapter.</w:t>
-      </w:r>
-    </w:p>
-    <w:p>
-      <w:r>
-        <w:t xml:space="preserve">• Configuring and implementing the Lottie animation in the </w:t>
-      </w:r>
-      <w:proofErr w:type="gramStart"/>
-      <w:r>
-        <w:t>Home</w:t>
-      </w:r>
-      <w:proofErr w:type="gramEnd"/>
-      <w:r>
-        <w:t xml:space="preserve"> fragment.</w:t>
-      </w:r>
-    </w:p>
-    <w:p>
-      <w:r>
-        <w:t xml:space="preserve">• Ensuring that the design and layout of the </w:t>
-      </w:r>
-      <w:proofErr w:type="gramStart"/>
-      <w:r>
-        <w:t>Home</w:t>
-      </w:r>
-      <w:proofErr w:type="gramEnd"/>
-      <w:r>
-        <w:t xml:space="preserve"> fragment was consistent with the overall design of the app.</w:t>
-      </w:r>
-    </w:p>
-    <w:p/>
-    <w:p/>
-    <w:p/>
-    <w:p>
-      <w:pPr>
+        <w:t>Date: May 1</w:t>
+      </w:r>
+      <w:r>
         <w:rPr>
           <w:b/>
           <w:bCs/>
           <w:sz w:val="48"/>
           <w:szCs w:val="48"/>
         </w:rPr>
-      </w:pPr>
+        <w:t>1</w:t>
+      </w:r>
       <w:r>
         <w:rPr>
           <w:b/>
@@ -775,7 +574,260 @@
           <w:sz w:val="48"/>
           <w:szCs w:val="48"/>
         </w:rPr>
-        <w:t>Day 3</w:t>
+        <w:t>th, 2023</w:t>
+      </w:r>
+    </w:p>
+    <w:p/>
+    <w:p>
+      <w:pPr>
+        <w:rPr>
+          <w:b/>
+          <w:bCs/>
+          <w:sz w:val="36"/>
+          <w:szCs w:val="36"/>
+        </w:rPr>
+      </w:pPr>
+      <w:r>
+        <w:rPr>
+          <w:b/>
+          <w:bCs/>
+          <w:sz w:val="36"/>
+          <w:szCs w:val="36"/>
+        </w:rPr>
+        <w:t>Overview</w:t>
+      </w:r>
+    </w:p>
+    <w:p>
+      <w:r>
+        <w:t xml:space="preserve">On day 2, I continued working on the Fitness app by focusing on the </w:t>
+      </w:r>
+      <w:proofErr w:type="gramStart"/>
+      <w:r>
+        <w:t>Home</w:t>
+      </w:r>
+      <w:proofErr w:type="gramEnd"/>
+      <w:r>
+        <w:t xml:space="preserve"> fragment. I implemented the necessary UI elements for the fragment, added functionalities such as displaying a list of daily workouts and setting and tracking fitness goals, improved the design and layout, and tested and debugged the fragment to ensure proper functionality.</w:t>
+      </w:r>
+    </w:p>
+    <w:p/>
+    <w:p>
+      <w:pPr>
+        <w:rPr>
+          <w:b/>
+          <w:bCs/>
+          <w:sz w:val="36"/>
+          <w:szCs w:val="36"/>
+        </w:rPr>
+      </w:pPr>
+      <w:r>
+        <w:rPr>
+          <w:b/>
+          <w:bCs/>
+          <w:sz w:val="36"/>
+          <w:szCs w:val="36"/>
+        </w:rPr>
+        <w:t>Tasks Completed</w:t>
+      </w:r>
+    </w:p>
+    <w:p>
+      <w:r>
+        <w:t>The main tasks I completed on day 2 include:</w:t>
+      </w:r>
+    </w:p>
+    <w:p/>
+    <w:p>
+      <w:r>
+        <w:t xml:space="preserve">• Implemented necessary UI elements for the </w:t>
+      </w:r>
+      <w:proofErr w:type="gramStart"/>
+      <w:r>
+        <w:t>Home</w:t>
+      </w:r>
+      <w:proofErr w:type="gramEnd"/>
+      <w:r>
+        <w:t xml:space="preserve"> fragment, such as text views, buttons, images, and a </w:t>
+      </w:r>
+      <w:proofErr w:type="spellStart"/>
+      <w:r>
+        <w:t>RecyclerView</w:t>
+      </w:r>
+      <w:proofErr w:type="spellEnd"/>
+      <w:r>
+        <w:t xml:space="preserve"> to display daily workouts.</w:t>
+      </w:r>
+    </w:p>
+    <w:p>
+      <w:r>
+        <w:t xml:space="preserve">• Added functionalities to the </w:t>
+      </w:r>
+      <w:proofErr w:type="gramStart"/>
+      <w:r>
+        <w:t>Home</w:t>
+      </w:r>
+      <w:proofErr w:type="gramEnd"/>
+      <w:r>
+        <w:t xml:space="preserve"> fragment, such as displaying a list of daily workouts with details such as exercise name, duration, and calories burned. The workout data was fetched from a mock API and displayed using a </w:t>
+      </w:r>
+      <w:proofErr w:type="spellStart"/>
+      <w:r>
+        <w:t>RecyclerView</w:t>
+      </w:r>
+      <w:proofErr w:type="spellEnd"/>
+      <w:r>
+        <w:t xml:space="preserve"> adapter.</w:t>
+      </w:r>
+    </w:p>
+    <w:p>
+      <w:r>
+        <w:t xml:space="preserve">• Added a Lottie animation to the </w:t>
+      </w:r>
+      <w:proofErr w:type="gramStart"/>
+      <w:r>
+        <w:t>Home</w:t>
+      </w:r>
+      <w:proofErr w:type="gramEnd"/>
+      <w:r>
+        <w:t xml:space="preserve"> fragment to make it more engaging and visually appealing.</w:t>
+      </w:r>
+    </w:p>
+    <w:p>
+      <w:r>
+        <w:t xml:space="preserve">• Improved the design and layout of the </w:t>
+      </w:r>
+      <w:proofErr w:type="gramStart"/>
+      <w:r>
+        <w:t>Home</w:t>
+      </w:r>
+      <w:proofErr w:type="gramEnd"/>
+      <w:r>
+        <w:t xml:space="preserve"> fragment by adjusting font sizes, </w:t>
+      </w:r>
+      <w:proofErr w:type="spellStart"/>
+      <w:r>
+        <w:t>colors</w:t>
+      </w:r>
+      <w:proofErr w:type="spellEnd"/>
+      <w:r>
+        <w:t>, and spacing.</w:t>
+      </w:r>
+    </w:p>
+    <w:p>
+      <w:r>
+        <w:t xml:space="preserve">• Tested and debugged the </w:t>
+      </w:r>
+      <w:proofErr w:type="gramStart"/>
+      <w:r>
+        <w:t>Home</w:t>
+      </w:r>
+      <w:proofErr w:type="gramEnd"/>
+      <w:r>
+        <w:t xml:space="preserve"> fragment to ensure proper functionality and fixed any issues that arose during testing.</w:t>
+      </w:r>
+    </w:p>
+    <w:p/>
+    <w:p>
+      <w:pPr>
+        <w:rPr>
+          <w:b/>
+          <w:bCs/>
+          <w:sz w:val="36"/>
+          <w:szCs w:val="36"/>
+        </w:rPr>
+      </w:pPr>
+      <w:r>
+        <w:rPr>
+          <w:b/>
+          <w:bCs/>
+          <w:sz w:val="36"/>
+          <w:szCs w:val="36"/>
+        </w:rPr>
+        <w:t>Challenges Faced</w:t>
+      </w:r>
+    </w:p>
+    <w:p>
+      <w:r>
+        <w:t>I faced a few challenges while working on day 2. These include:</w:t>
+      </w:r>
+    </w:p>
+    <w:p/>
+    <w:p>
+      <w:r>
+        <w:t xml:space="preserve">• Figuring out how to fetch and display workout data from a mock API using a </w:t>
+      </w:r>
+      <w:proofErr w:type="spellStart"/>
+      <w:r>
+        <w:t>RecyclerView</w:t>
+      </w:r>
+      <w:proofErr w:type="spellEnd"/>
+      <w:r>
+        <w:t xml:space="preserve"> adapter.</w:t>
+      </w:r>
+    </w:p>
+    <w:p>
+      <w:r>
+        <w:t xml:space="preserve">• Configuring and implementing the Lottie animation in the </w:t>
+      </w:r>
+      <w:proofErr w:type="gramStart"/>
+      <w:r>
+        <w:t>Home</w:t>
+      </w:r>
+      <w:proofErr w:type="gramEnd"/>
+      <w:r>
+        <w:t xml:space="preserve"> fragment.</w:t>
+      </w:r>
+    </w:p>
+    <w:p>
+      <w:r>
+        <w:t xml:space="preserve">• Ensuring that the design and layout of the </w:t>
+      </w:r>
+      <w:proofErr w:type="gramStart"/>
+      <w:r>
+        <w:t>Home</w:t>
+      </w:r>
+      <w:proofErr w:type="gramEnd"/>
+      <w:r>
+        <w:t xml:space="preserve"> fragment was consistent with the overall design of the app.</w:t>
+      </w:r>
+    </w:p>
+    <w:p/>
+    <w:p/>
+    <w:p/>
+    <w:p>
+      <w:pPr>
+        <w:rPr>
+          <w:b/>
+          <w:bCs/>
+          <w:sz w:val="48"/>
+          <w:szCs w:val="48"/>
+        </w:rPr>
+      </w:pPr>
+      <w:r>
+        <w:rPr>
+          <w:b/>
+          <w:bCs/>
+          <w:sz w:val="48"/>
+          <w:szCs w:val="48"/>
+        </w:rPr>
+        <w:t>Date: May 1</w:t>
+      </w:r>
+      <w:r>
+        <w:rPr>
+          <w:b/>
+          <w:bCs/>
+          <w:sz w:val="48"/>
+          <w:szCs w:val="48"/>
+        </w:rPr>
+        <w:t>2</w:t>
+      </w:r>
+      <w:r>
+        <w:rPr>
+          <w:b/>
+          <w:bCs/>
+          <w:sz w:val="48"/>
+          <w:szCs w:val="48"/>
+        </w:rPr>
+        <w:t>th, 2023</w:t>
       </w:r>
     </w:p>
     <w:p>
@@ -1607,6 +1659,378 @@
         <w:t xml:space="preserve"> and "Remember Me" functionality provided a smoother user experience.</w:t>
       </w:r>
     </w:p>
+    <w:p/>
+    <w:p>
+      <w:pPr>
+        <w:rPr>
+          <w:b/>
+          <w:bCs/>
+          <w:sz w:val="48"/>
+          <w:szCs w:val="48"/>
+        </w:rPr>
+      </w:pPr>
+      <w:r>
+        <w:rPr>
+          <w:b/>
+          <w:bCs/>
+          <w:sz w:val="48"/>
+          <w:szCs w:val="48"/>
+        </w:rPr>
+        <w:t>Date: May 13th, 2023</w:t>
+      </w:r>
+    </w:p>
+    <w:p>
+      <w:pPr>
+        <w:rPr>
+          <w:b/>
+          <w:bCs/>
+          <w:sz w:val="36"/>
+          <w:szCs w:val="36"/>
+        </w:rPr>
+      </w:pPr>
+      <w:r>
+        <w:rPr>
+          <w:b/>
+          <w:bCs/>
+          <w:sz w:val="36"/>
+          <w:szCs w:val="36"/>
+        </w:rPr>
+        <w:t>Overview</w:t>
+      </w:r>
+    </w:p>
+    <w:p>
+      <w:pPr>
+        <w:rPr>
+          <w:b/>
+          <w:bCs/>
+          <w:sz w:val="36"/>
+          <w:szCs w:val="36"/>
+        </w:rPr>
+      </w:pPr>
+    </w:p>
+    <w:p>
+      <w:r>
+        <w:t>Today, we worked on developing a fitness app. The main goal of the app is to provide users with a variety of workout plans that they can follow to achieve their fitness goals.</w:t>
+      </w:r>
+    </w:p>
+    <w:p/>
+    <w:p>
+      <w:pPr>
+        <w:rPr>
+          <w:b/>
+          <w:bCs/>
+          <w:sz w:val="36"/>
+          <w:szCs w:val="36"/>
+        </w:rPr>
+      </w:pPr>
+      <w:r>
+        <w:rPr>
+          <w:b/>
+          <w:bCs/>
+          <w:sz w:val="36"/>
+          <w:szCs w:val="36"/>
+        </w:rPr>
+        <w:t>Tasks Completed</w:t>
+      </w:r>
+    </w:p>
+    <w:p>
+      <w:pPr>
+        <w:pStyle w:val="ListParagraph"/>
+        <w:numPr>
+          <w:ilvl w:val="0"/>
+          <w:numId w:val="10"/>
+        </w:numPr>
+      </w:pPr>
+      <w:r>
+        <w:t>Designed the UI of the app</w:t>
+      </w:r>
+    </w:p>
+    <w:p>
+      <w:pPr>
+        <w:pStyle w:val="ListParagraph"/>
+        <w:numPr>
+          <w:ilvl w:val="0"/>
+          <w:numId w:val="10"/>
+        </w:numPr>
+      </w:pPr>
+      <w:r>
+        <w:t>Created a database using MySQL to store user data and workout plans</w:t>
+      </w:r>
+    </w:p>
+    <w:p>
+      <w:pPr>
+        <w:pStyle w:val="ListParagraph"/>
+        <w:numPr>
+          <w:ilvl w:val="0"/>
+          <w:numId w:val="10"/>
+        </w:numPr>
+      </w:pPr>
+      <w:r>
+        <w:t>Connected the app to the database using PHP scripts</w:t>
+      </w:r>
+    </w:p>
+    <w:p>
+      <w:pPr>
+        <w:pStyle w:val="ListParagraph"/>
+        <w:numPr>
+          <w:ilvl w:val="0"/>
+          <w:numId w:val="10"/>
+        </w:numPr>
+      </w:pPr>
+      <w:r>
+        <w:t>Implemented the user registration and login functionalities</w:t>
+      </w:r>
+    </w:p>
+    <w:p>
+      <w:pPr>
+        <w:pStyle w:val="ListParagraph"/>
+        <w:numPr>
+          <w:ilvl w:val="0"/>
+          <w:numId w:val="10"/>
+        </w:numPr>
+      </w:pPr>
+      <w:r>
+        <w:t>Created the daily workout page that displays the workout plans</w:t>
+      </w:r>
+    </w:p>
+    <w:p>
+      <w:pPr>
+        <w:pStyle w:val="ListParagraph"/>
+        <w:numPr>
+          <w:ilvl w:val="0"/>
+          <w:numId w:val="10"/>
+        </w:numPr>
+      </w:pPr>
+      <w:r>
+        <w:t>Implemented the click functionality on each workout plan to show the workout details</w:t>
+      </w:r>
+    </w:p>
+    <w:p>
+      <w:pPr>
+        <w:pStyle w:val="ListParagraph"/>
+        <w:numPr>
+          <w:ilvl w:val="0"/>
+          <w:numId w:val="10"/>
+        </w:numPr>
+      </w:pPr>
+      <w:r>
+        <w:t>Created the workout details page that displays the exercise details</w:t>
+      </w:r>
+    </w:p>
+    <w:p>
+      <w:pPr>
+        <w:pStyle w:val="ListParagraph"/>
+        <w:numPr>
+          <w:ilvl w:val="0"/>
+          <w:numId w:val="10"/>
+        </w:numPr>
+      </w:pPr>
+      <w:r>
+        <w:t>Implemented the back button functionality to return to the previous page</w:t>
+      </w:r>
+    </w:p>
+    <w:p>
+      <w:pPr>
+        <w:pStyle w:val="ListParagraph"/>
+        <w:numPr>
+          <w:ilvl w:val="0"/>
+          <w:numId w:val="10"/>
+        </w:numPr>
+      </w:pPr>
+      <w:r>
+        <w:t>Added comments to the code for better readability and future reference</w:t>
+      </w:r>
+    </w:p>
+    <w:p>
+      <w:pPr>
+        <w:pStyle w:val="ListParagraph"/>
+        <w:numPr>
+          <w:ilvl w:val="0"/>
+          <w:numId w:val="10"/>
+        </w:numPr>
+      </w:pPr>
+      <w:r>
+        <w:t>Tested the app on various devices and screen sizes</w:t>
+      </w:r>
+    </w:p>
+    <w:p>
+      <w:pPr>
+        <w:ind w:left="360"/>
+      </w:pPr>
+    </w:p>
+    <w:p>
+      <w:pPr>
+        <w:rPr>
+          <w:b/>
+          <w:bCs/>
+          <w:sz w:val="36"/>
+          <w:szCs w:val="36"/>
+        </w:rPr>
+      </w:pPr>
+      <w:r>
+        <w:rPr>
+          <w:b/>
+          <w:bCs/>
+          <w:sz w:val="36"/>
+          <w:szCs w:val="36"/>
+        </w:rPr>
+        <w:t>Challenges Faced</w:t>
+      </w:r>
+    </w:p>
+    <w:p>
+      <w:pPr>
+        <w:pStyle w:val="ListParagraph"/>
+        <w:numPr>
+          <w:ilvl w:val="0"/>
+          <w:numId w:val="8"/>
+        </w:numPr>
+      </w:pPr>
+      <w:r>
+        <w:t>Difficulty in implementing the PHP scripts to connect the app to the database</w:t>
+      </w:r>
+    </w:p>
+    <w:p>
+      <w:pPr>
+        <w:pStyle w:val="ListParagraph"/>
+        <w:numPr>
+          <w:ilvl w:val="0"/>
+          <w:numId w:val="8"/>
+        </w:numPr>
+      </w:pPr>
+      <w:r>
+        <w:t xml:space="preserve">Issues with </w:t>
+      </w:r>
+      <w:proofErr w:type="spellStart"/>
+      <w:r>
+        <w:t>RecyclerView</w:t>
+      </w:r>
+      <w:proofErr w:type="spellEnd"/>
+      <w:r>
+        <w:t xml:space="preserve"> adapter and Fragment management</w:t>
+      </w:r>
+    </w:p>
+    <w:p>
+      <w:pPr>
+        <w:pStyle w:val="ListParagraph"/>
+        <w:numPr>
+          <w:ilvl w:val="0"/>
+          <w:numId w:val="8"/>
+        </w:numPr>
+      </w:pPr>
+      <w:r>
+        <w:t>Dealing with screen size and resolution differences across devices</w:t>
+      </w:r>
+    </w:p>
+    <w:p/>
+    <w:p/>
+    <w:p/>
+    <w:p/>
+    <w:p>
+      <w:pPr>
+        <w:rPr>
+          <w:b/>
+          <w:bCs/>
+          <w:sz w:val="36"/>
+          <w:szCs w:val="36"/>
+        </w:rPr>
+      </w:pPr>
+      <w:r>
+        <w:rPr>
+          <w:b/>
+          <w:bCs/>
+          <w:sz w:val="36"/>
+          <w:szCs w:val="36"/>
+        </w:rPr>
+        <w:t>Future Work</w:t>
+      </w:r>
+    </w:p>
+    <w:p>
+      <w:pPr>
+        <w:pStyle w:val="ListParagraph"/>
+        <w:numPr>
+          <w:ilvl w:val="0"/>
+          <w:numId w:val="9"/>
+        </w:numPr>
+      </w:pPr>
+      <w:r>
+        <w:t>Add more workout plans and exercises to the database</w:t>
+      </w:r>
+    </w:p>
+    <w:p>
+      <w:pPr>
+        <w:pStyle w:val="ListParagraph"/>
+        <w:numPr>
+          <w:ilvl w:val="0"/>
+          <w:numId w:val="9"/>
+        </w:numPr>
+      </w:pPr>
+      <w:r>
+        <w:t>Implement a feature for users to create their own workout plans and save them to the database</w:t>
+      </w:r>
+    </w:p>
+    <w:p>
+      <w:pPr>
+        <w:pStyle w:val="ListParagraph"/>
+        <w:numPr>
+          <w:ilvl w:val="0"/>
+          <w:numId w:val="9"/>
+        </w:numPr>
+      </w:pPr>
+      <w:r>
+        <w:t>Implement a feature to track user progress and display statistics</w:t>
+      </w:r>
+    </w:p>
+    <w:p>
+      <w:pPr>
+        <w:pStyle w:val="ListParagraph"/>
+        <w:numPr>
+          <w:ilvl w:val="0"/>
+          <w:numId w:val="9"/>
+        </w:numPr>
+      </w:pPr>
+      <w:r>
+        <w:t>Improve the UI to make it more user-friendly and visually appealing</w:t>
+      </w:r>
+    </w:p>
+    <w:p>
+      <w:pPr>
+        <w:pStyle w:val="ListParagraph"/>
+        <w:numPr>
+          <w:ilvl w:val="0"/>
+          <w:numId w:val="9"/>
+        </w:numPr>
+      </w:pPr>
+      <w:r>
+        <w:t>Implement push notifications to remind users to complete their daily workouts</w:t>
+      </w:r>
+    </w:p>
+    <w:p/>
+    <w:p>
+      <w:pPr>
+        <w:rPr>
+          <w:b/>
+          <w:bCs/>
+          <w:sz w:val="36"/>
+          <w:szCs w:val="36"/>
+        </w:rPr>
+      </w:pPr>
+      <w:r>
+        <w:rPr>
+          <w:b/>
+          <w:bCs/>
+          <w:sz w:val="36"/>
+          <w:szCs w:val="36"/>
+        </w:rPr>
+        <w:t>Conclusion</w:t>
+      </w:r>
+    </w:p>
+    <w:p>
+      <w:r>
+        <w:t>Overall, today was a productive day where we were able to make significant progress in the development of the fitness app. We were able to overcome the challenges we faced and completed all the tasks planned for the day. The app still requires further improvements and features, but we are on track to completing it within the given timeframe.</w:t>
+      </w:r>
+    </w:p>
+    <w:p/>
+    <w:p/>
     <w:p/>
     <w:p/>
     <w:p/>
@@ -2722,6 +3146,232 @@
     </w:lvl>
   </w:abstractNum>
   <w:abstractNum w:abstractNumId="1" w15:restartNumberingAfterBreak="0">
+    <w:nsid w:val="17FD7C36"/>
+    <w:multiLevelType w:val="hybridMultilevel"/>
+    <w:tmpl w:val="F74A65AC"/>
+    <w:lvl w:ilvl="0" w:tplc="40090001">
+      <w:start w:val="1"/>
+      <w:numFmt w:val="bullet"/>
+      <w:lvlText w:val=""/>
+      <w:lvlJc w:val="left"/>
+      <w:pPr>
+        <w:ind w:left="720" w:hanging="360"/>
+      </w:pPr>
+      <w:rPr>
+        <w:rFonts w:ascii="Symbol" w:hAnsi="Symbol" w:hint="default"/>
+      </w:rPr>
+    </w:lvl>
+    <w:lvl w:ilvl="1" w:tplc="40090003" w:tentative="1">
+      <w:start w:val="1"/>
+      <w:numFmt w:val="bullet"/>
+      <w:lvlText w:val="o"/>
+      <w:lvlJc w:val="left"/>
+      <w:pPr>
+        <w:ind w:left="1440" w:hanging="360"/>
+      </w:pPr>
+      <w:rPr>
+        <w:rFonts w:ascii="Courier New" w:hAnsi="Courier New" w:cs="Courier New" w:hint="default"/>
+      </w:rPr>
+    </w:lvl>
+    <w:lvl w:ilvl="2" w:tplc="40090005" w:tentative="1">
+      <w:start w:val="1"/>
+      <w:numFmt w:val="bullet"/>
+      <w:lvlText w:val=""/>
+      <w:lvlJc w:val="left"/>
+      <w:pPr>
+        <w:ind w:left="2160" w:hanging="360"/>
+      </w:pPr>
+      <w:rPr>
+        <w:rFonts w:ascii="Wingdings" w:hAnsi="Wingdings" w:hint="default"/>
+      </w:rPr>
+    </w:lvl>
+    <w:lvl w:ilvl="3" w:tplc="40090001" w:tentative="1">
+      <w:start w:val="1"/>
+      <w:numFmt w:val="bullet"/>
+      <w:lvlText w:val=""/>
+      <w:lvlJc w:val="left"/>
+      <w:pPr>
+        <w:ind w:left="2880" w:hanging="360"/>
+      </w:pPr>
+      <w:rPr>
+        <w:rFonts w:ascii="Symbol" w:hAnsi="Symbol" w:hint="default"/>
+      </w:rPr>
+    </w:lvl>
+    <w:lvl w:ilvl="4" w:tplc="40090003" w:tentative="1">
+      <w:start w:val="1"/>
+      <w:numFmt w:val="bullet"/>
+      <w:lvlText w:val="o"/>
+      <w:lvlJc w:val="left"/>
+      <w:pPr>
+        <w:ind w:left="3600" w:hanging="360"/>
+      </w:pPr>
+      <w:rPr>
+        <w:rFonts w:ascii="Courier New" w:hAnsi="Courier New" w:cs="Courier New" w:hint="default"/>
+      </w:rPr>
+    </w:lvl>
+    <w:lvl w:ilvl="5" w:tplc="40090005" w:tentative="1">
+      <w:start w:val="1"/>
+      <w:numFmt w:val="bullet"/>
+      <w:lvlText w:val=""/>
+      <w:lvlJc w:val="left"/>
+      <w:pPr>
+        <w:ind w:left="4320" w:hanging="360"/>
+      </w:pPr>
+      <w:rPr>
+        <w:rFonts w:ascii="Wingdings" w:hAnsi="Wingdings" w:hint="default"/>
+      </w:rPr>
+    </w:lvl>
+    <w:lvl w:ilvl="6" w:tplc="40090001" w:tentative="1">
+      <w:start w:val="1"/>
+      <w:numFmt w:val="bullet"/>
+      <w:lvlText w:val=""/>
+      <w:lvlJc w:val="left"/>
+      <w:pPr>
+        <w:ind w:left="5040" w:hanging="360"/>
+      </w:pPr>
+      <w:rPr>
+        <w:rFonts w:ascii="Symbol" w:hAnsi="Symbol" w:hint="default"/>
+      </w:rPr>
+    </w:lvl>
+    <w:lvl w:ilvl="7" w:tplc="40090003" w:tentative="1">
+      <w:start w:val="1"/>
+      <w:numFmt w:val="bullet"/>
+      <w:lvlText w:val="o"/>
+      <w:lvlJc w:val="left"/>
+      <w:pPr>
+        <w:ind w:left="5760" w:hanging="360"/>
+      </w:pPr>
+      <w:rPr>
+        <w:rFonts w:ascii="Courier New" w:hAnsi="Courier New" w:cs="Courier New" w:hint="default"/>
+      </w:rPr>
+    </w:lvl>
+    <w:lvl w:ilvl="8" w:tplc="40090005" w:tentative="1">
+      <w:start w:val="1"/>
+      <w:numFmt w:val="bullet"/>
+      <w:lvlText w:val=""/>
+      <w:lvlJc w:val="left"/>
+      <w:pPr>
+        <w:ind w:left="6480" w:hanging="360"/>
+      </w:pPr>
+      <w:rPr>
+        <w:rFonts w:ascii="Wingdings" w:hAnsi="Wingdings" w:hint="default"/>
+      </w:rPr>
+    </w:lvl>
+  </w:abstractNum>
+  <w:abstractNum w:abstractNumId="2" w15:restartNumberingAfterBreak="0">
+    <w:nsid w:val="21E63656"/>
+    <w:multiLevelType w:val="hybridMultilevel"/>
+    <w:tmpl w:val="8C982E0C"/>
+    <w:lvl w:ilvl="0" w:tplc="40090001">
+      <w:start w:val="1"/>
+      <w:numFmt w:val="bullet"/>
+      <w:lvlText w:val=""/>
+      <w:lvlJc w:val="left"/>
+      <w:pPr>
+        <w:ind w:left="720" w:hanging="360"/>
+      </w:pPr>
+      <w:rPr>
+        <w:rFonts w:ascii="Symbol" w:hAnsi="Symbol" w:hint="default"/>
+      </w:rPr>
+    </w:lvl>
+    <w:lvl w:ilvl="1" w:tplc="40090003" w:tentative="1">
+      <w:start w:val="1"/>
+      <w:numFmt w:val="bullet"/>
+      <w:lvlText w:val="o"/>
+      <w:lvlJc w:val="left"/>
+      <w:pPr>
+        <w:ind w:left="1440" w:hanging="360"/>
+      </w:pPr>
+      <w:rPr>
+        <w:rFonts w:ascii="Courier New" w:hAnsi="Courier New" w:cs="Courier New" w:hint="default"/>
+      </w:rPr>
+    </w:lvl>
+    <w:lvl w:ilvl="2" w:tplc="40090005" w:tentative="1">
+      <w:start w:val="1"/>
+      <w:numFmt w:val="bullet"/>
+      <w:lvlText w:val=""/>
+      <w:lvlJc w:val="left"/>
+      <w:pPr>
+        <w:ind w:left="2160" w:hanging="360"/>
+      </w:pPr>
+      <w:rPr>
+        <w:rFonts w:ascii="Wingdings" w:hAnsi="Wingdings" w:hint="default"/>
+      </w:rPr>
+    </w:lvl>
+    <w:lvl w:ilvl="3" w:tplc="40090001" w:tentative="1">
+      <w:start w:val="1"/>
+      <w:numFmt w:val="bullet"/>
+      <w:lvlText w:val=""/>
+      <w:lvlJc w:val="left"/>
+      <w:pPr>
+        <w:ind w:left="2880" w:hanging="360"/>
+      </w:pPr>
+      <w:rPr>
+        <w:rFonts w:ascii="Symbol" w:hAnsi="Symbol" w:hint="default"/>
+      </w:rPr>
+    </w:lvl>
+    <w:lvl w:ilvl="4" w:tplc="40090003" w:tentative="1">
+      <w:start w:val="1"/>
+      <w:numFmt w:val="bullet"/>
+      <w:lvlText w:val="o"/>
+      <w:lvlJc w:val="left"/>
+      <w:pPr>
+        <w:ind w:left="3600" w:hanging="360"/>
+      </w:pPr>
+      <w:rPr>
+        <w:rFonts w:ascii="Courier New" w:hAnsi="Courier New" w:cs="Courier New" w:hint="default"/>
+      </w:rPr>
+    </w:lvl>
+    <w:lvl w:ilvl="5" w:tplc="40090005" w:tentative="1">
+      <w:start w:val="1"/>
+      <w:numFmt w:val="bullet"/>
+      <w:lvlText w:val=""/>
+      <w:lvlJc w:val="left"/>
+      <w:pPr>
+        <w:ind w:left="4320" w:hanging="360"/>
+      </w:pPr>
+      <w:rPr>
+        <w:rFonts w:ascii="Wingdings" w:hAnsi="Wingdings" w:hint="default"/>
+      </w:rPr>
+    </w:lvl>
+    <w:lvl w:ilvl="6" w:tplc="40090001" w:tentative="1">
+      <w:start w:val="1"/>
+      <w:numFmt w:val="bullet"/>
+      <w:lvlText w:val=""/>
+      <w:lvlJc w:val="left"/>
+      <w:pPr>
+        <w:ind w:left="5040" w:hanging="360"/>
+      </w:pPr>
+      <w:rPr>
+        <w:rFonts w:ascii="Symbol" w:hAnsi="Symbol" w:hint="default"/>
+      </w:rPr>
+    </w:lvl>
+    <w:lvl w:ilvl="7" w:tplc="40090003" w:tentative="1">
+      <w:start w:val="1"/>
+      <w:numFmt w:val="bullet"/>
+      <w:lvlText w:val="o"/>
+      <w:lvlJc w:val="left"/>
+      <w:pPr>
+        <w:ind w:left="5760" w:hanging="360"/>
+      </w:pPr>
+      <w:rPr>
+        <w:rFonts w:ascii="Courier New" w:hAnsi="Courier New" w:cs="Courier New" w:hint="default"/>
+      </w:rPr>
+    </w:lvl>
+    <w:lvl w:ilvl="8" w:tplc="40090005" w:tentative="1">
+      <w:start w:val="1"/>
+      <w:numFmt w:val="bullet"/>
+      <w:lvlText w:val=""/>
+      <w:lvlJc w:val="left"/>
+      <w:pPr>
+        <w:ind w:left="6480" w:hanging="360"/>
+      </w:pPr>
+      <w:rPr>
+        <w:rFonts w:ascii="Wingdings" w:hAnsi="Wingdings" w:hint="default"/>
+      </w:rPr>
+    </w:lvl>
+  </w:abstractNum>
+  <w:abstractNum w:abstractNumId="3" w15:restartNumberingAfterBreak="0">
     <w:nsid w:val="27327506"/>
     <w:multiLevelType w:val="hybridMultilevel"/>
     <w:tmpl w:val="719AA18C"/>
@@ -2807,7 +3457,7 @@
       </w:pPr>
     </w:lvl>
   </w:abstractNum>
-  <w:abstractNum w:abstractNumId="2" w15:restartNumberingAfterBreak="0">
+  <w:abstractNum w:abstractNumId="4" w15:restartNumberingAfterBreak="0">
     <w:nsid w:val="40900CDE"/>
     <w:multiLevelType w:val="hybridMultilevel"/>
     <w:tmpl w:val="80721F44"/>
@@ -2920,7 +3570,7 @@
       </w:rPr>
     </w:lvl>
   </w:abstractNum>
-  <w:abstractNum w:abstractNumId="3" w15:restartNumberingAfterBreak="0">
+  <w:abstractNum w:abstractNumId="5" w15:restartNumberingAfterBreak="0">
     <w:nsid w:val="43E3155B"/>
     <w:multiLevelType w:val="hybridMultilevel"/>
     <w:tmpl w:val="07A0DFEE"/>
@@ -3033,7 +3683,120 @@
       </w:rPr>
     </w:lvl>
   </w:abstractNum>
-  <w:abstractNum w:abstractNumId="4" w15:restartNumberingAfterBreak="0">
+  <w:abstractNum w:abstractNumId="6" w15:restartNumberingAfterBreak="0">
+    <w:nsid w:val="51FA238A"/>
+    <w:multiLevelType w:val="hybridMultilevel"/>
+    <w:tmpl w:val="2C2870AA"/>
+    <w:lvl w:ilvl="0" w:tplc="40090001">
+      <w:start w:val="1"/>
+      <w:numFmt w:val="bullet"/>
+      <w:lvlText w:val=""/>
+      <w:lvlJc w:val="left"/>
+      <w:pPr>
+        <w:ind w:left="720" w:hanging="360"/>
+      </w:pPr>
+      <w:rPr>
+        <w:rFonts w:ascii="Symbol" w:hAnsi="Symbol" w:hint="default"/>
+      </w:rPr>
+    </w:lvl>
+    <w:lvl w:ilvl="1" w:tplc="40090003" w:tentative="1">
+      <w:start w:val="1"/>
+      <w:numFmt w:val="bullet"/>
+      <w:lvlText w:val="o"/>
+      <w:lvlJc w:val="left"/>
+      <w:pPr>
+        <w:ind w:left="1440" w:hanging="360"/>
+      </w:pPr>
+      <w:rPr>
+        <w:rFonts w:ascii="Courier New" w:hAnsi="Courier New" w:cs="Courier New" w:hint="default"/>
+      </w:rPr>
+    </w:lvl>
+    <w:lvl w:ilvl="2" w:tplc="40090005" w:tentative="1">
+      <w:start w:val="1"/>
+      <w:numFmt w:val="bullet"/>
+      <w:lvlText w:val=""/>
+      <w:lvlJc w:val="left"/>
+      <w:pPr>
+        <w:ind w:left="2160" w:hanging="360"/>
+      </w:pPr>
+      <w:rPr>
+        <w:rFonts w:ascii="Wingdings" w:hAnsi="Wingdings" w:hint="default"/>
+      </w:rPr>
+    </w:lvl>
+    <w:lvl w:ilvl="3" w:tplc="40090001" w:tentative="1">
+      <w:start w:val="1"/>
+      <w:numFmt w:val="bullet"/>
+      <w:lvlText w:val=""/>
+      <w:lvlJc w:val="left"/>
+      <w:pPr>
+        <w:ind w:left="2880" w:hanging="360"/>
+      </w:pPr>
+      <w:rPr>
+        <w:rFonts w:ascii="Symbol" w:hAnsi="Symbol" w:hint="default"/>
+      </w:rPr>
+    </w:lvl>
+    <w:lvl w:ilvl="4" w:tplc="40090003" w:tentative="1">
+      <w:start w:val="1"/>
+      <w:numFmt w:val="bullet"/>
+      <w:lvlText w:val="o"/>
+      <w:lvlJc w:val="left"/>
+      <w:pPr>
+        <w:ind w:left="3600" w:hanging="360"/>
+      </w:pPr>
+      <w:rPr>
+        <w:rFonts w:ascii="Courier New" w:hAnsi="Courier New" w:cs="Courier New" w:hint="default"/>
+      </w:rPr>
+    </w:lvl>
+    <w:lvl w:ilvl="5" w:tplc="40090005" w:tentative="1">
+      <w:start w:val="1"/>
+      <w:numFmt w:val="bullet"/>
+      <w:lvlText w:val=""/>
+      <w:lvlJc w:val="left"/>
+      <w:pPr>
+        <w:ind w:left="4320" w:hanging="360"/>
+      </w:pPr>
+      <w:rPr>
+        <w:rFonts w:ascii="Wingdings" w:hAnsi="Wingdings" w:hint="default"/>
+      </w:rPr>
+    </w:lvl>
+    <w:lvl w:ilvl="6" w:tplc="40090001" w:tentative="1">
+      <w:start w:val="1"/>
+      <w:numFmt w:val="bullet"/>
+      <w:lvlText w:val=""/>
+      <w:lvlJc w:val="left"/>
+      <w:pPr>
+        <w:ind w:left="5040" w:hanging="360"/>
+      </w:pPr>
+      <w:rPr>
+        <w:rFonts w:ascii="Symbol" w:hAnsi="Symbol" w:hint="default"/>
+      </w:rPr>
+    </w:lvl>
+    <w:lvl w:ilvl="7" w:tplc="40090003" w:tentative="1">
+      <w:start w:val="1"/>
+      <w:numFmt w:val="bullet"/>
+      <w:lvlText w:val="o"/>
+      <w:lvlJc w:val="left"/>
+      <w:pPr>
+        <w:ind w:left="5760" w:hanging="360"/>
+      </w:pPr>
+      <w:rPr>
+        <w:rFonts w:ascii="Courier New" w:hAnsi="Courier New" w:cs="Courier New" w:hint="default"/>
+      </w:rPr>
+    </w:lvl>
+    <w:lvl w:ilvl="8" w:tplc="40090005" w:tentative="1">
+      <w:start w:val="1"/>
+      <w:numFmt w:val="bullet"/>
+      <w:lvlText w:val=""/>
+      <w:lvlJc w:val="left"/>
+      <w:pPr>
+        <w:ind w:left="6480" w:hanging="360"/>
+      </w:pPr>
+      <w:rPr>
+        <w:rFonts w:ascii="Wingdings" w:hAnsi="Wingdings" w:hint="default"/>
+      </w:rPr>
+    </w:lvl>
+  </w:abstractNum>
+  <w:abstractNum w:abstractNumId="7" w15:restartNumberingAfterBreak="0">
     <w:nsid w:val="53843E3B"/>
     <w:multiLevelType w:val="hybridMultilevel"/>
     <w:tmpl w:val="2CCAADEE"/>
@@ -3146,7 +3909,7 @@
       </w:rPr>
     </w:lvl>
   </w:abstractNum>
-  <w:abstractNum w:abstractNumId="5" w15:restartNumberingAfterBreak="0">
+  <w:abstractNum w:abstractNumId="8" w15:restartNumberingAfterBreak="0">
     <w:nsid w:val="6FCF2AA4"/>
     <w:multiLevelType w:val="hybridMultilevel"/>
     <w:tmpl w:val="1C38FA14"/>
@@ -3259,7 +4022,7 @@
       </w:rPr>
     </w:lvl>
   </w:abstractNum>
-  <w:abstractNum w:abstractNumId="6" w15:restartNumberingAfterBreak="0">
+  <w:abstractNum w:abstractNumId="9" w15:restartNumberingAfterBreak="0">
     <w:nsid w:val="7D225CA2"/>
     <w:multiLevelType w:val="hybridMultilevel"/>
     <w:tmpl w:val="088A0CC0"/>
@@ -3376,22 +4139,31 @@
     <w:abstractNumId w:val="0"/>
   </w:num>
   <w:num w:numId="2" w16cid:durableId="1735590347">
-    <w:abstractNumId w:val="6"/>
+    <w:abstractNumId w:val="9"/>
   </w:num>
   <w:num w:numId="3" w16cid:durableId="2103407118">
+    <w:abstractNumId w:val="5"/>
+  </w:num>
+  <w:num w:numId="4" w16cid:durableId="1711346333">
+    <w:abstractNumId w:val="4"/>
+  </w:num>
+  <w:num w:numId="5" w16cid:durableId="55977050">
+    <w:abstractNumId w:val="7"/>
+  </w:num>
+  <w:num w:numId="6" w16cid:durableId="1558517450">
+    <w:abstractNumId w:val="8"/>
+  </w:num>
+  <w:num w:numId="7" w16cid:durableId="2016296701">
     <w:abstractNumId w:val="3"/>
   </w:num>
-  <w:num w:numId="4" w16cid:durableId="1711346333">
+  <w:num w:numId="8" w16cid:durableId="1699887498">
     <w:abstractNumId w:val="2"/>
   </w:num>
-  <w:num w:numId="5" w16cid:durableId="55977050">
-    <w:abstractNumId w:val="4"/>
+  <w:num w:numId="9" w16cid:durableId="1657614262">
+    <w:abstractNumId w:val="1"/>
   </w:num>
-  <w:num w:numId="6" w16cid:durableId="1558517450">
-    <w:abstractNumId w:val="5"/>
-  </w:num>
-  <w:num w:numId="7" w16cid:durableId="2016296701">
-    <w:abstractNumId w:val="1"/>
+  <w:num w:numId="10" w16cid:durableId="1699162873">
+    <w:abstractNumId w:val="6"/>
   </w:num>
 </w:numbering>
 </file>
@@ -3796,6 +4568,7 @@
   <w:style w:type="paragraph" w:default="1" w:styleId="Normal">
     <w:name w:val="Normal"/>
     <w:qFormat/>
+    <w:rsid w:val="00A01582"/>
   </w:style>
   <w:style w:type="character" w:default="1" w:styleId="DefaultParagraphFont">
     <w:name w:val="Default Paragraph Font"/>
